--- a/first assignmnet of SE.docx
+++ b/first assignmnet of SE.docx
@@ -2827,6 +2827,19 @@
           <w:szCs w:val="32"/>
         </w:rPr>
       </w:pPr>
+    </w:p>
+    <w:p>
+      <w:pPr>
+        <w:jc w:val="center"/>
+        <w:rPr>
+          <w:rFonts w:ascii="Times New Roman" w:eastAsia="Times New Roman" w:hAnsi="Times New Roman" w:cs="Times New Roman"/>
+          <w:b/>
+          <w:bCs/>
+          <w:color w:val="000000" w:themeColor="text1"/>
+          <w:sz w:val="32"/>
+          <w:szCs w:val="32"/>
+        </w:rPr>
+      </w:pPr>
       <w:r>
         <w:rPr>
           <w:rFonts w:ascii="Times New Roman" w:eastAsia="Times New Roman" w:hAnsi="Times New Roman" w:cs="Times New Roman"/>
@@ -2839,10 +2852,10 @@
         </w:rPr>
         <w:lastRenderedPageBreak/>
         <w:drawing>
-          <wp:inline distT="0" distB="0" distL="0" distR="0" wp14:anchorId="3982EF5A" wp14:editId="53A7CFB6">
-            <wp:extent cx="5724525" cy="4581525"/>
-            <wp:effectExtent l="0" t="0" r="9525" b="9525"/>
-            <wp:docPr id="1016485031" name="Picture 1"/>
+          <wp:inline distT="0" distB="0" distL="0" distR="0" wp14:anchorId="5BEAB08F" wp14:editId="3ED3A080">
+            <wp:extent cx="5943600" cy="3872230"/>
+            <wp:effectExtent l="0" t="0" r="0" b="0"/>
+            <wp:docPr id="78199024" name="Picture 1"/>
             <wp:cNvGraphicFramePr>
               <a:graphicFrameLocks xmlns:a="http://schemas.openxmlformats.org/drawingml/2006/main" noChangeAspect="1"/>
             </wp:cNvGraphicFramePr>
@@ -2850,7 +2863,7 @@
               <a:graphicData uri="http://schemas.openxmlformats.org/drawingml/2006/picture">
                 <pic:pic xmlns:pic="http://schemas.openxmlformats.org/drawingml/2006/picture">
                   <pic:nvPicPr>
-                    <pic:cNvPr id="1016485031" name="Picture 1016485031"/>
+                    <pic:cNvPr id="78199024" name="Picture 78199024"/>
                     <pic:cNvPicPr/>
                   </pic:nvPicPr>
                   <pic:blipFill>
@@ -2868,7 +2881,7 @@
                   <pic:spPr>
                     <a:xfrm>
                       <a:off x="0" y="0"/>
-                      <a:ext cx="5724525" cy="4581525"/>
+                      <a:ext cx="5943600" cy="3872230"/>
                     </a:xfrm>
                     <a:prstGeom prst="rect">
                       <a:avLst/>
@@ -2880,19 +2893,6 @@
           </wp:inline>
         </w:drawing>
       </w:r>
-    </w:p>
-    <w:p>
-      <w:pPr>
-        <w:jc w:val="center"/>
-        <w:rPr>
-          <w:rFonts w:ascii="Times New Roman" w:eastAsia="Times New Roman" w:hAnsi="Times New Roman" w:cs="Times New Roman"/>
-          <w:b/>
-          <w:bCs/>
-          <w:color w:val="000000" w:themeColor="text1"/>
-          <w:sz w:val="32"/>
-          <w:szCs w:val="32"/>
-        </w:rPr>
-      </w:pPr>
     </w:p>
     <w:sectPr>
       <w:pgSz w:w="12240" w:h="15840"/>
